--- a/Ss2-code-org/Bai_tap/tim_gia_tri_lon_nhat_trong_day_so.docx
+++ b/Ss2-code-org/Bai_tap/tim_gia_tri_lon_nhat_trong_day_so.docx
@@ -9,9 +9,9 @@
         </w:rPr>
         <w:drawing>
           <wp:inline distT="0" distB="0" distL="0" distR="0">
-            <wp:extent cx="3371850" cy="7156450"/>
-            <wp:effectExtent l="0" t="0" r="0" b="6350"/>
-            <wp:docPr id="1" name="Picture 1" descr="C:\Users\Admin\Downloads\day_so_max.jpg"/>
+            <wp:extent cx="3905250" cy="8534400"/>
+            <wp:effectExtent l="0" t="0" r="0" b="0"/>
+            <wp:docPr id="2" name="Picture 2" descr="C:\Users\Admin\Downloads\Biểu đồ không có tiêu đề-Trang-3.jpg"/>
             <wp:cNvGraphicFramePr>
               <a:graphicFrameLocks xmlns:a="http://schemas.openxmlformats.org/drawingml/2006/main" noChangeAspect="1"/>
             </wp:cNvGraphicFramePr>
@@ -19,7 +19,7 @@
               <a:graphicData uri="http://schemas.openxmlformats.org/drawingml/2006/picture">
                 <pic:pic xmlns:pic="http://schemas.openxmlformats.org/drawingml/2006/picture">
                   <pic:nvPicPr>
-                    <pic:cNvPr id="0" name="Picture 1" descr="C:\Users\Admin\Downloads\day_so_max.jpg"/>
+                    <pic:cNvPr id="0" name="Picture 2" descr="C:\Users\Admin\Downloads\Biểu đồ không có tiêu đề-Trang-3.jpg"/>
                     <pic:cNvPicPr>
                       <a:picLocks noChangeAspect="1" noChangeArrowheads="1"/>
                     </pic:cNvPicPr>
@@ -40,7 +40,7 @@
                   <pic:spPr bwMode="auto">
                     <a:xfrm>
                       <a:off x="0" y="0"/>
-                      <a:ext cx="3371850" cy="7156450"/>
+                      <a:ext cx="3905250" cy="8534400"/>
                     </a:xfrm>
                     <a:prstGeom prst="rect">
                       <a:avLst/>
@@ -60,37 +60,44 @@
     <w:p/>
     <w:p/>
     <w:p/>
-    <w:p/>
-    <w:p>
-      <w:pPr>
-        <w:rPr>
-          <w:rFonts w:ascii="Times New Roman" w:hAnsi="Times New Roman" w:cs="Times New Roman"/>
-        </w:rPr>
-      </w:pPr>
-      <w:r>
-        <w:rPr>
-          <w:rFonts w:ascii="Times New Roman" w:hAnsi="Times New Roman" w:cs="Times New Roman"/>
-        </w:rPr>
-        <w:t>BEGIN</w:t>
-      </w:r>
-    </w:p>
-    <w:p>
-      <w:pPr>
-        <w:rPr>
-          <w:rFonts w:ascii="Times New Roman" w:hAnsi="Times New Roman" w:cs="Times New Roman"/>
-        </w:rPr>
-      </w:pPr>
-      <w:r>
-        <w:rPr>
-          <w:rFonts w:ascii="Times New Roman" w:hAnsi="Times New Roman" w:cs="Times New Roman"/>
-        </w:rPr>
-        <w:t xml:space="preserve">            INPUT n </w:t>
+    <w:p>
+      <w:pPr>
+        <w:rPr>
+          <w:rFonts w:ascii="Times New Roman" w:hAnsi="Times New Roman" w:cs="Times New Roman"/>
+        </w:rPr>
+      </w:pPr>
+    </w:p>
+    <w:p>
+      <w:pPr>
+        <w:rPr>
+          <w:rFonts w:ascii="Times New Roman" w:hAnsi="Times New Roman" w:cs="Times New Roman"/>
+        </w:rPr>
+      </w:pPr>
+      <w:r>
+        <w:rPr>
+          <w:rFonts w:ascii="Times New Roman" w:hAnsi="Times New Roman" w:cs="Times New Roman"/>
+        </w:rPr>
+        <w:t xml:space="preserve"> B1: </w:t>
       </w:r>
       <w:proofErr w:type="spellStart"/>
       <w:r>
         <w:rPr>
           <w:rFonts w:ascii="Times New Roman" w:hAnsi="Times New Roman" w:cs="Times New Roman"/>
         </w:rPr>
+        <w:t>Nhập</w:t>
+      </w:r>
+      <w:proofErr w:type="spellEnd"/>
+      <w:r>
+        <w:rPr>
+          <w:rFonts w:ascii="Times New Roman" w:hAnsi="Times New Roman" w:cs="Times New Roman"/>
+        </w:rPr>
+        <w:t xml:space="preserve"> N </w:t>
+      </w:r>
+      <w:proofErr w:type="spellStart"/>
+      <w:r>
+        <w:rPr>
+          <w:rFonts w:ascii="Times New Roman" w:hAnsi="Times New Roman" w:cs="Times New Roman"/>
+        </w:rPr>
         <w:t>và</w:t>
       </w:r>
       <w:proofErr w:type="spellEnd"/>
@@ -112,26 +119,46 @@
         <w:rPr>
           <w:rFonts w:ascii="Times New Roman" w:hAnsi="Times New Roman" w:cs="Times New Roman"/>
         </w:rPr>
-        <w:t>, an</w:t>
-      </w:r>
-    </w:p>
-    <w:p>
-      <w:pPr>
-        <w:rPr>
-          <w:rFonts w:ascii="Times New Roman" w:hAnsi="Times New Roman" w:cs="Times New Roman"/>
-        </w:rPr>
-      </w:pPr>
-      <w:r>
-        <w:rPr>
-          <w:rFonts w:ascii="Times New Roman" w:hAnsi="Times New Roman" w:cs="Times New Roman"/>
-        </w:rPr>
-        <w:t xml:space="preserve">                    Max = a1, </w:t>
+        <w:t xml:space="preserve">, </w:t>
       </w:r>
       <w:proofErr w:type="spellStart"/>
       <w:r>
         <w:rPr>
           <w:rFonts w:ascii="Times New Roman" w:hAnsi="Times New Roman" w:cs="Times New Roman"/>
         </w:rPr>
+        <w:t>aN.</w:t>
+      </w:r>
+      <w:proofErr w:type="spellEnd"/>
+    </w:p>
+    <w:p>
+      <w:pPr>
+        <w:rPr>
+          <w:rFonts w:ascii="Times New Roman" w:hAnsi="Times New Roman" w:cs="Times New Roman"/>
+        </w:rPr>
+      </w:pPr>
+      <w:r>
+        <w:rPr>
+          <w:rFonts w:ascii="Times New Roman" w:hAnsi="Times New Roman" w:cs="Times New Roman"/>
+        </w:rPr>
+        <w:t xml:space="preserve"> </w:t>
+      </w:r>
+      <w:r>
+        <w:rPr>
+          <w:rFonts w:ascii="Times New Roman" w:hAnsi="Times New Roman" w:cs="Times New Roman"/>
+        </w:rPr>
+        <w:t xml:space="preserve">B2: </w:t>
+      </w:r>
+      <w:r>
+        <w:rPr>
+          <w:rFonts w:ascii="Times New Roman" w:hAnsi="Times New Roman" w:cs="Times New Roman"/>
+        </w:rPr>
+        <w:t xml:space="preserve">Max = a1, </w:t>
+      </w:r>
+      <w:proofErr w:type="spellStart"/>
+      <w:r>
+        <w:rPr>
+          <w:rFonts w:ascii="Times New Roman" w:hAnsi="Times New Roman" w:cs="Times New Roman"/>
+        </w:rPr>
         <w:t>i</w:t>
       </w:r>
       <w:proofErr w:type="spellEnd"/>
@@ -139,27 +166,82 @@
         <w:rPr>
           <w:rFonts w:ascii="Times New Roman" w:hAnsi="Times New Roman" w:cs="Times New Roman"/>
         </w:rPr>
-        <w:t>=1</w:t>
-      </w:r>
-    </w:p>
-    <w:p>
-      <w:pPr>
-        <w:rPr>
-          <w:rFonts w:ascii="Times New Roman" w:hAnsi="Times New Roman" w:cs="Times New Roman"/>
-        </w:rPr>
-      </w:pPr>
-      <w:r>
-        <w:rPr>
-          <w:rFonts w:ascii="Times New Roman" w:hAnsi="Times New Roman" w:cs="Times New Roman"/>
-        </w:rPr>
-        <w:t xml:space="preserve">            WHILE </w:t>
-      </w:r>
+        <w:t>=2</w:t>
+      </w:r>
+    </w:p>
+    <w:p>
+      <w:pPr>
+        <w:rPr>
+          <w:rFonts w:ascii="Times New Roman" w:hAnsi="Times New Roman" w:cs="Times New Roman"/>
+        </w:rPr>
+      </w:pPr>
+      <w:r>
+        <w:rPr>
+          <w:rFonts w:ascii="Times New Roman" w:hAnsi="Times New Roman" w:cs="Times New Roman"/>
+        </w:rPr>
+        <w:t>B3</w:t>
+      </w:r>
+      <w:r>
+        <w:rPr>
+          <w:rFonts w:ascii="Times New Roman" w:hAnsi="Times New Roman" w:cs="Times New Roman"/>
+        </w:rPr>
+        <w:t xml:space="preserve">: </w:t>
+      </w:r>
+      <w:proofErr w:type="spellStart"/>
+      <w:r>
+        <w:rPr>
+          <w:rFonts w:ascii="Times New Roman" w:hAnsi="Times New Roman" w:cs="Times New Roman"/>
+        </w:rPr>
+        <w:t>Nếu</w:t>
+      </w:r>
+      <w:proofErr w:type="spellEnd"/>
+      <w:r>
+        <w:rPr>
+          <w:rFonts w:ascii="Times New Roman" w:hAnsi="Times New Roman" w:cs="Times New Roman"/>
+        </w:rPr>
+        <w:t xml:space="preserve"> </w:t>
+      </w:r>
+      <w:proofErr w:type="spellStart"/>
+      <w:r>
+        <w:rPr>
+          <w:rFonts w:ascii="Times New Roman" w:hAnsi="Times New Roman" w:cs="Times New Roman"/>
+        </w:rPr>
+        <w:t>i</w:t>
+      </w:r>
+      <w:proofErr w:type="spellEnd"/>
+      <w:r>
+        <w:rPr>
+          <w:rFonts w:ascii="Times New Roman" w:hAnsi="Times New Roman" w:cs="Times New Roman"/>
+        </w:rPr>
+        <w:t xml:space="preserve"> &lt; N</w:t>
+      </w:r>
+    </w:p>
+    <w:p>
+      <w:pPr>
+        <w:rPr>
+          <w:rFonts w:ascii="Times New Roman" w:hAnsi="Times New Roman" w:cs="Times New Roman"/>
+        </w:rPr>
+      </w:pPr>
+      <w:r>
+        <w:rPr>
+          <w:rFonts w:ascii="Times New Roman" w:hAnsi="Times New Roman" w:cs="Times New Roman"/>
+        </w:rPr>
+        <w:t xml:space="preserve">          </w:t>
+      </w:r>
+      <w:proofErr w:type="spellStart"/>
       <w:proofErr w:type="gramStart"/>
       <w:r>
         <w:rPr>
           <w:rFonts w:ascii="Times New Roman" w:hAnsi="Times New Roman" w:cs="Times New Roman"/>
         </w:rPr>
-        <w:t xml:space="preserve">( </w:t>
+        <w:t>Thì</w:t>
+      </w:r>
+      <w:proofErr w:type="spellEnd"/>
+      <w:r>
+        <w:rPr>
+          <w:rFonts w:ascii="Times New Roman" w:hAnsi="Times New Roman" w:cs="Times New Roman"/>
+        </w:rPr>
+        <w:t xml:space="preserve">  </w:t>
       </w:r>
       <w:proofErr w:type="spellStart"/>
       <w:r>
@@ -174,47 +256,20 @@
         <w:rPr>
           <w:rFonts w:ascii="Times New Roman" w:hAnsi="Times New Roman" w:cs="Times New Roman"/>
         </w:rPr>
-        <w:t xml:space="preserve"> &gt; max)</w:t>
-      </w:r>
-    </w:p>
-    <w:p>
-      <w:pPr>
-        <w:rPr>
-          <w:rFonts w:ascii="Times New Roman" w:hAnsi="Times New Roman" w:cs="Times New Roman"/>
-        </w:rPr>
-      </w:pPr>
-      <w:r>
-        <w:rPr>
-          <w:rFonts w:ascii="Times New Roman" w:hAnsi="Times New Roman" w:cs="Times New Roman"/>
-        </w:rPr>
-        <w:t xml:space="preserve">             DO </w:t>
-      </w:r>
-    </w:p>
-    <w:p>
-      <w:pPr>
-        <w:rPr>
-          <w:rFonts w:ascii="Times New Roman" w:hAnsi="Times New Roman" w:cs="Times New Roman"/>
-        </w:rPr>
-      </w:pPr>
-      <w:r>
-        <w:rPr>
-          <w:rFonts w:ascii="Times New Roman" w:hAnsi="Times New Roman" w:cs="Times New Roman"/>
-        </w:rPr>
-        <w:t xml:space="preserve">                   DISPLAY </w:t>
-      </w:r>
-      <w:proofErr w:type="gramStart"/>
-      <w:r>
-        <w:rPr>
-          <w:rFonts w:ascii="Times New Roman" w:hAnsi="Times New Roman" w:cs="Times New Roman"/>
-        </w:rPr>
-        <w:t>“ max</w:t>
-      </w:r>
-      <w:proofErr w:type="gramEnd"/>
-      <w:r>
-        <w:rPr>
-          <w:rFonts w:ascii="Times New Roman" w:hAnsi="Times New Roman" w:cs="Times New Roman"/>
-        </w:rPr>
-        <w:t xml:space="preserve"> = </w:t>
+        <w:t xml:space="preserve"> &gt; max</w:t>
+      </w:r>
+    </w:p>
+    <w:p>
+      <w:pPr>
+        <w:rPr>
+          <w:rFonts w:ascii="Times New Roman" w:hAnsi="Times New Roman" w:cs="Times New Roman"/>
+        </w:rPr>
+      </w:pPr>
+      <w:r>
+        <w:rPr>
+          <w:rFonts w:ascii="Times New Roman" w:hAnsi="Times New Roman" w:cs="Times New Roman"/>
+        </w:rPr>
+        <w:t xml:space="preserve">                  Max = </w:t>
       </w:r>
       <w:proofErr w:type="spellStart"/>
       <w:r>
@@ -224,24 +279,18 @@
         <w:t>ai</w:t>
       </w:r>
       <w:proofErr w:type="spellEnd"/>
-      <w:r>
-        <w:rPr>
-          <w:rFonts w:ascii="Times New Roman" w:hAnsi="Times New Roman" w:cs="Times New Roman"/>
-        </w:rPr>
-        <w:t>”</w:t>
-      </w:r>
-    </w:p>
-    <w:p>
-      <w:pPr>
-        <w:rPr>
-          <w:rFonts w:ascii="Times New Roman" w:hAnsi="Times New Roman" w:cs="Times New Roman"/>
-        </w:rPr>
-      </w:pPr>
-      <w:r>
-        <w:rPr>
-          <w:rFonts w:ascii="Times New Roman" w:hAnsi="Times New Roman" w:cs="Times New Roman"/>
-        </w:rPr>
-        <w:t xml:space="preserve">                   </w:t>
+    </w:p>
+    <w:p>
+      <w:pPr>
+        <w:rPr>
+          <w:rFonts w:ascii="Times New Roman" w:hAnsi="Times New Roman" w:cs="Times New Roman"/>
+        </w:rPr>
+      </w:pPr>
+      <w:r>
+        <w:rPr>
+          <w:rFonts w:ascii="Times New Roman" w:hAnsi="Times New Roman" w:cs="Times New Roman"/>
+        </w:rPr>
+        <w:t xml:space="preserve">B4: </w:t>
       </w:r>
       <w:proofErr w:type="spellStart"/>
       <w:r>
@@ -255,52 +304,91 @@
         <w:rPr>
           <w:rFonts w:ascii="Times New Roman" w:hAnsi="Times New Roman" w:cs="Times New Roman"/>
         </w:rPr>
-        <w:t>= i+1</w:t>
-      </w:r>
-    </w:p>
-    <w:p>
-      <w:pPr>
-        <w:rPr>
-          <w:rFonts w:ascii="Times New Roman" w:hAnsi="Times New Roman" w:cs="Times New Roman"/>
-        </w:rPr>
-      </w:pPr>
-      <w:r>
-        <w:rPr>
-          <w:rFonts w:ascii="Times New Roman" w:hAnsi="Times New Roman" w:cs="Times New Roman"/>
-        </w:rPr>
-        <w:t xml:space="preserve">             END DO</w:t>
-      </w:r>
-    </w:p>
-    <w:p>
-      <w:pPr>
-        <w:rPr>
-          <w:rFonts w:ascii="Times New Roman" w:hAnsi="Times New Roman" w:cs="Times New Roman"/>
-        </w:rPr>
-      </w:pPr>
-      <w:r>
-        <w:rPr>
-          <w:rFonts w:ascii="Times New Roman" w:hAnsi="Times New Roman" w:cs="Times New Roman"/>
-        </w:rPr>
-        <w:t>END</w:t>
-      </w:r>
-    </w:p>
-    <w:p>
-      <w:pPr>
-        <w:rPr>
-          <w:rFonts w:ascii="Times New Roman" w:hAnsi="Times New Roman" w:cs="Times New Roman"/>
-        </w:rPr>
-      </w:pPr>
-      <w:r>
-        <w:rPr>
-          <w:rFonts w:ascii="Times New Roman" w:hAnsi="Times New Roman" w:cs="Times New Roman"/>
-        </w:rPr>
-        <w:t xml:space="preserve">            </w:t>
-      </w:r>
-    </w:p>
-    <w:p>
+        <w:t xml:space="preserve">= i+1 quay </w:t>
+      </w:r>
+      <w:proofErr w:type="spellStart"/>
+      <w:r>
+        <w:rPr>
+          <w:rFonts w:ascii="Times New Roman" w:hAnsi="Times New Roman" w:cs="Times New Roman"/>
+        </w:rPr>
+        <w:t>lạ</w:t>
+      </w:r>
+      <w:r>
+        <w:rPr>
+          <w:rFonts w:ascii="Times New Roman" w:hAnsi="Times New Roman" w:cs="Times New Roman"/>
+        </w:rPr>
+        <w:t>i</w:t>
+      </w:r>
+      <w:proofErr w:type="spellEnd"/>
+      <w:r>
+        <w:rPr>
+          <w:rFonts w:ascii="Times New Roman" w:hAnsi="Times New Roman" w:cs="Times New Roman"/>
+        </w:rPr>
+        <w:t xml:space="preserve"> B3</w:t>
+      </w:r>
       <w:bookmarkStart w:id="0" w:name="_GoBack"/>
       <w:bookmarkEnd w:id="0"/>
     </w:p>
+    <w:p>
+      <w:pPr>
+        <w:rPr>
+          <w:rFonts w:ascii="Times New Roman" w:hAnsi="Times New Roman" w:cs="Times New Roman"/>
+        </w:rPr>
+      </w:pPr>
+      <w:r>
+        <w:rPr>
+          <w:rFonts w:ascii="Times New Roman" w:hAnsi="Times New Roman" w:cs="Times New Roman"/>
+        </w:rPr>
+        <w:t>B5: Display max</w:t>
+      </w:r>
+    </w:p>
+    <w:p>
+      <w:pPr>
+        <w:rPr>
+          <w:rFonts w:ascii="Times New Roman" w:hAnsi="Times New Roman" w:cs="Times New Roman"/>
+        </w:rPr>
+      </w:pPr>
+    </w:p>
+    <w:p>
+      <w:pPr>
+        <w:rPr>
+          <w:rFonts w:ascii="Times New Roman" w:hAnsi="Times New Roman" w:cs="Times New Roman"/>
+        </w:rPr>
+      </w:pPr>
+      <w:r>
+        <w:rPr>
+          <w:rFonts w:ascii="Times New Roman" w:hAnsi="Times New Roman" w:cs="Times New Roman"/>
+        </w:rPr>
+        <w:t xml:space="preserve">                   </w:t>
+      </w:r>
+    </w:p>
+    <w:p>
+      <w:pPr>
+        <w:rPr>
+          <w:rFonts w:ascii="Times New Roman" w:hAnsi="Times New Roman" w:cs="Times New Roman"/>
+        </w:rPr>
+      </w:pPr>
+      <w:r>
+        <w:rPr>
+          <w:rFonts w:ascii="Times New Roman" w:hAnsi="Times New Roman" w:cs="Times New Roman"/>
+        </w:rPr>
+        <w:t xml:space="preserve">            </w:t>
+      </w:r>
+    </w:p>
+    <w:p>
+      <w:pPr>
+        <w:rPr>
+          <w:rFonts w:ascii="Times New Roman" w:hAnsi="Times New Roman" w:cs="Times New Roman"/>
+        </w:rPr>
+      </w:pPr>
+      <w:r>
+        <w:rPr>
+          <w:rFonts w:ascii="Times New Roman" w:hAnsi="Times New Roman" w:cs="Times New Roman"/>
+        </w:rPr>
+        <w:t xml:space="preserve">            </w:t>
+      </w:r>
+    </w:p>
+    <w:p/>
     <w:sectPr>
       <w:pgSz w:w="12240" w:h="15840"/>
       <w:pgMar w:top="1440" w:right="1440" w:bottom="1440" w:left="1440" w:header="720" w:footer="720" w:gutter="0"/>
